--- a/学习文档/前端学习整理文档.docx
+++ b/学习文档/前端学习整理文档.docx
@@ -2016,1191 +2016,20 @@
         <w:rPr>
           <w:rFonts w:hint="eastAsia"/>
         </w:rPr>
-        <w:t>Vue3</w:t>
-      </w:r>
-    </w:p>
-    <w:p>
-      <w:pPr>
-        <w:pStyle w:val="2"/>
-      </w:pPr>
-      <w:r>
-        <w:rPr>
-          <w:rFonts w:hint="eastAsia"/>
-        </w:rPr>
-        <w:t xml:space="preserve">Composition </w:t>
-      </w:r>
-      <w:r>
-        <w:rPr>
-          <w:rFonts w:hint="eastAsia"/>
-        </w:rPr>
-        <w:t>（组合式）</w:t>
-      </w:r>
-      <w:r>
-        <w:rPr>
-          <w:rFonts w:hint="eastAsia"/>
-        </w:rPr>
-        <w:t xml:space="preserve">API </w:t>
+        <w:t>微信小程序</w:t>
+      </w:r>
+      <w:r>
+        <w:rPr>
+          <w:rFonts w:hint="eastAsia"/>
+        </w:rPr>
+        <w:t>weapp</w:t>
       </w:r>
     </w:p>
     <w:p>
       <w:pPr>
         <w:jc w:val="left"/>
       </w:pPr>
-      <w:r>
-        <w:t>V</w:t>
-      </w:r>
-      <w:r>
-        <w:rPr>
-          <w:rFonts w:hint="eastAsia"/>
-        </w:rPr>
-        <w:t>ue2</w:t>
-      </w:r>
-      <w:r>
-        <w:rPr>
-          <w:rFonts w:hint="eastAsia"/>
-        </w:rPr>
-        <w:t>中，随着功能的增加，组件变得越来越复杂，越来越难维护，而难以维护的根本原因是</w:t>
-      </w:r>
-      <w:r>
-        <w:rPr>
-          <w:rFonts w:hint="eastAsia"/>
-        </w:rPr>
-        <w:t>Vue</w:t>
-      </w:r>
-      <w:r>
-        <w:rPr>
-          <w:rFonts w:hint="eastAsia"/>
-        </w:rPr>
-        <w:t>的</w:t>
-      </w:r>
-      <w:r>
-        <w:rPr>
-          <w:rFonts w:hint="eastAsia"/>
-        </w:rPr>
-        <w:t>API</w:t>
-      </w:r>
-      <w:r>
-        <w:rPr>
-          <w:rFonts w:hint="eastAsia"/>
-        </w:rPr>
-        <w:t>设计迫使开发者使用</w:t>
-      </w:r>
-      <w:r>
-        <w:rPr>
-          <w:rFonts w:hint="eastAsia"/>
-        </w:rPr>
-        <w:t>watch</w:t>
-      </w:r>
-      <w:r>
-        <w:rPr>
-          <w:rFonts w:hint="eastAsia"/>
-        </w:rPr>
-        <w:t>、</w:t>
-      </w:r>
-      <w:r>
-        <w:rPr>
-          <w:rFonts w:hint="eastAsia"/>
-        </w:rPr>
-        <w:t>computed</w:t>
-      </w:r>
-      <w:r>
-        <w:rPr>
-          <w:rFonts w:hint="eastAsia"/>
-        </w:rPr>
-        <w:t>、</w:t>
-      </w:r>
-      <w:r>
-        <w:rPr>
-          <w:rFonts w:hint="eastAsia"/>
-        </w:rPr>
-        <w:t>methods</w:t>
-      </w:r>
-      <w:r>
-        <w:rPr>
-          <w:rFonts w:hint="eastAsia"/>
-        </w:rPr>
-        <w:t>选项组织代码，而不是实际的业务逻辑。</w:t>
-      </w:r>
-    </w:p>
-    <w:p>
-      <w:pPr>
-        <w:jc w:val="left"/>
-        <w:rPr>
-          <w:noProof/>
-        </w:rPr>
-      </w:pPr>
-      <w:r>
-        <w:rPr>
-          <w:rFonts w:hint="eastAsia"/>
-        </w:rPr>
-        <w:t>另外</w:t>
-      </w:r>
-      <w:r>
-        <w:rPr>
-          <w:rFonts w:hint="eastAsia"/>
-        </w:rPr>
-        <w:t>vue2</w:t>
-      </w:r>
-      <w:r>
-        <w:rPr>
-          <w:rFonts w:hint="eastAsia"/>
-        </w:rPr>
-        <w:t>缺少一种较为简洁的低成本的机制来完成逻辑复用，虽然可以</w:t>
-      </w:r>
-      <w:r>
-        <w:rPr>
-          <w:rFonts w:hint="eastAsia"/>
-        </w:rPr>
-        <w:t>minxis</w:t>
-      </w:r>
-      <w:r>
-        <w:rPr>
-          <w:rFonts w:hint="eastAsia"/>
-        </w:rPr>
-        <w:t>完成逻辑复用，但是当</w:t>
-      </w:r>
-      <w:r>
-        <w:rPr>
-          <w:rFonts w:hint="eastAsia"/>
-        </w:rPr>
-        <w:t>minxi</w:t>
-      </w:r>
-      <w:r>
-        <w:rPr>
-          <w:rFonts w:hint="eastAsia"/>
-        </w:rPr>
-        <w:t>变多的时候，会使得难以找到对应的</w:t>
-      </w:r>
-      <w:r>
-        <w:rPr>
-          <w:rFonts w:hint="eastAsia"/>
-        </w:rPr>
-        <w:t>data</w:t>
-      </w:r>
-      <w:r>
-        <w:rPr>
-          <w:rFonts w:hint="eastAsia"/>
-        </w:rPr>
-        <w:t>、</w:t>
-      </w:r>
-      <w:r>
-        <w:rPr>
-          <w:rFonts w:hint="eastAsia"/>
-        </w:rPr>
-        <w:t>computed</w:t>
-      </w:r>
-      <w:r>
-        <w:rPr>
-          <w:rFonts w:hint="eastAsia"/>
-        </w:rPr>
-        <w:t>或者</w:t>
-      </w:r>
-      <w:r>
-        <w:rPr>
-          <w:rFonts w:hint="eastAsia"/>
-        </w:rPr>
-        <w:t>methods</w:t>
-      </w:r>
-      <w:r>
-        <w:rPr>
-          <w:rFonts w:hint="eastAsia"/>
-        </w:rPr>
-        <w:t>来源于哪个</w:t>
-      </w:r>
-      <w:r>
-        <w:rPr>
-          <w:rFonts w:hint="eastAsia"/>
-        </w:rPr>
-        <w:t>mixin</w:t>
-      </w:r>
-      <w:r>
-        <w:rPr>
-          <w:rFonts w:hint="eastAsia"/>
-        </w:rPr>
-        <w:t>，</w:t>
-      </w:r>
-      <w:r>
-        <w:rPr>
-          <w:rFonts w:hint="eastAsia"/>
-          <w:noProof/>
-        </w:rPr>
-        <w:t>使得类型推断难以进行。</w:t>
-      </w:r>
-    </w:p>
-    <w:p>
-      <w:pPr>
-        <w:jc w:val="left"/>
-        <w:rPr>
-          <w:noProof/>
-        </w:rPr>
-      </w:pPr>
-      <w:r>
-        <w:rPr>
-          <w:rFonts w:hint="eastAsia"/>
-          <w:noProof/>
-        </w:rPr>
-        <w:t>所以</w:t>
-      </w:r>
-      <w:r>
-        <w:rPr>
-          <w:rFonts w:hint="eastAsia"/>
-          <w:noProof/>
-        </w:rPr>
-        <w:t>composition API</w:t>
-      </w:r>
-      <w:r>
-        <w:rPr>
-          <w:rFonts w:hint="eastAsia"/>
-          <w:noProof/>
-        </w:rPr>
-        <w:t>的出现，主要是为了解决</w:t>
-      </w:r>
-      <w:r>
-        <w:rPr>
-          <w:rFonts w:hint="eastAsia"/>
-          <w:noProof/>
-        </w:rPr>
-        <w:t>options API</w:t>
-      </w:r>
-      <w:r>
-        <w:rPr>
-          <w:rFonts w:hint="eastAsia"/>
-          <w:noProof/>
-        </w:rPr>
-        <w:t>带来的问题，第一个是代码组织问题，</w:t>
-      </w:r>
-      <w:r>
-        <w:rPr>
-          <w:rFonts w:hint="eastAsia"/>
-          <w:noProof/>
-        </w:rPr>
-        <w:t>composition API</w:t>
-      </w:r>
-      <w:r>
-        <w:rPr>
-          <w:rFonts w:hint="eastAsia"/>
-          <w:noProof/>
-        </w:rPr>
-        <w:t>可以让开发者根据业务逻辑组织自己的代码，让代码具备更好的可读性和可拓展性。第二个是实现代码的逻辑提取和复用。</w:t>
-      </w:r>
-    </w:p>
-    <w:p>
-      <w:pPr>
-        <w:jc w:val="left"/>
-        <w:rPr>
-          <w:noProof/>
-        </w:rPr>
-      </w:pPr>
-      <w:r>
-        <w:rPr>
-          <w:rFonts w:hint="eastAsia"/>
-          <w:noProof/>
-        </w:rPr>
-        <w:t>Composition API</w:t>
-      </w:r>
-      <w:r>
-        <w:rPr>
-          <w:rFonts w:hint="eastAsia"/>
-          <w:noProof/>
-        </w:rPr>
-        <w:t>在</w:t>
-      </w:r>
-      <w:r>
-        <w:rPr>
-          <w:rFonts w:hint="eastAsia"/>
-          <w:noProof/>
-        </w:rPr>
-        <w:t>setup</w:t>
-      </w:r>
-      <w:r>
-        <w:rPr>
-          <w:rFonts w:hint="eastAsia"/>
-          <w:noProof/>
-        </w:rPr>
-        <w:t>函数中执行。</w:t>
-      </w:r>
-    </w:p>
-    <w:p>
-      <w:pPr>
-        <w:jc w:val="left"/>
-        <w:rPr>
-          <w:noProof/>
-        </w:rPr>
-      </w:pPr>
-      <w:r>
-        <w:rPr>
-          <w:noProof/>
-        </w:rPr>
-        <w:t>M</w:t>
-      </w:r>
-      <w:r>
-        <w:rPr>
-          <w:rFonts w:hint="eastAsia"/>
-          <w:noProof/>
-        </w:rPr>
-        <w:t>ixins</w:t>
-      </w:r>
-      <w:r>
-        <w:rPr>
-          <w:rFonts w:hint="eastAsia"/>
-          <w:noProof/>
-        </w:rPr>
-        <w:t>的最大的问题是命名冲突。</w:t>
-      </w:r>
-    </w:p>
-    <w:p>
-      <w:pPr>
-        <w:jc w:val="left"/>
-        <w:rPr>
-          <w:noProof/>
-        </w:rPr>
-      </w:pPr>
-      <w:r>
-        <w:rPr>
-          <w:noProof/>
-        </w:rPr>
-        <w:drawing>
-          <wp:inline distT="0" distB="0" distL="0" distR="0" wp14:anchorId="1004A409" wp14:editId="1D15AD7C">
-            <wp:extent cx="3152381" cy="3733334"/>
-            <wp:effectExtent l="0" t="0" r="0" b="635"/>
-            <wp:docPr id="16" name="图片 16"/>
-            <wp:cNvGraphicFramePr>
-              <a:graphicFrameLocks xmlns:a="http://schemas.openxmlformats.org/drawingml/2006/main" noChangeAspect="1"/>
-            </wp:cNvGraphicFramePr>
-            <a:graphic xmlns:a="http://schemas.openxmlformats.org/drawingml/2006/main">
-              <a:graphicData uri="http://schemas.openxmlformats.org/drawingml/2006/picture">
-                <pic:pic xmlns:pic="http://schemas.openxmlformats.org/drawingml/2006/picture">
-                  <pic:nvPicPr>
-                    <pic:cNvPr id="0" name=""/>
-                    <pic:cNvPicPr/>
-                  </pic:nvPicPr>
-                  <pic:blipFill>
-                    <a:blip r:embed="rId18"/>
-                    <a:stretch>
-                      <a:fillRect/>
-                    </a:stretch>
-                  </pic:blipFill>
-                  <pic:spPr>
-                    <a:xfrm>
-                      <a:off x="0" y="0"/>
-                      <a:ext cx="3152381" cy="3733334"/>
-                    </a:xfrm>
-                    <a:prstGeom prst="rect">
-                      <a:avLst/>
-                    </a:prstGeom>
-                  </pic:spPr>
-                </pic:pic>
-              </a:graphicData>
-            </a:graphic>
-          </wp:inline>
-        </w:drawing>
-      </w:r>
-    </w:p>
-    <w:p>
-      <w:pPr>
-        <w:pStyle w:val="2"/>
-        <w:rPr>
-          <w:noProof/>
-        </w:rPr>
-      </w:pPr>
-      <w:r>
-        <w:rPr>
-          <w:rFonts w:hint="eastAsia"/>
-          <w:noProof/>
-        </w:rPr>
-        <w:t>编译方面的优化</w:t>
-      </w:r>
-    </w:p>
-    <w:p>
-      <w:pPr>
-        <w:jc w:val="left"/>
-      </w:pPr>
-      <w:r>
-        <w:rPr>
-          <w:rFonts w:hint="eastAsia"/>
-        </w:rPr>
-        <w:t>标记和提升所有的静态节点，</w:t>
-      </w:r>
-      <w:r>
-        <w:rPr>
-          <w:rFonts w:hint="eastAsia"/>
-        </w:rPr>
-        <w:t>diff</w:t>
-      </w:r>
-      <w:r>
-        <w:rPr>
-          <w:rFonts w:hint="eastAsia"/>
-        </w:rPr>
-        <w:t>的时候只需要对比动态节点的内容。</w:t>
-      </w:r>
-    </w:p>
-    <w:p>
-      <w:pPr>
-        <w:pStyle w:val="ab"/>
-        <w:numPr>
-          <w:ilvl w:val="0"/>
-          <w:numId w:val="65"/>
-        </w:numPr>
-        <w:ind w:firstLineChars="0"/>
-        <w:jc w:val="left"/>
-        <w:rPr>
-          <w:b/>
-          <w:noProof/>
-        </w:rPr>
-      </w:pPr>
-      <w:r>
-        <w:rPr>
-          <w:rFonts w:hint="eastAsia"/>
-          <w:b/>
-          <w:noProof/>
-        </w:rPr>
-        <w:t>静态提升</w:t>
-      </w:r>
-    </w:p>
-    <w:p>
-      <w:pPr>
-        <w:jc w:val="left"/>
-      </w:pPr>
-      <w:r>
-        <w:rPr>
-          <w:rFonts w:hint="eastAsia"/>
-        </w:rPr>
-        <w:t>所有的静态节点都被提升到</w:t>
-      </w:r>
-      <w:r>
-        <w:rPr>
-          <w:rFonts w:hint="eastAsia"/>
-        </w:rPr>
-        <w:t>render</w:t>
-      </w:r>
-      <w:r>
-        <w:rPr>
-          <w:rFonts w:hint="eastAsia"/>
-        </w:rPr>
-        <w:t>方法之外，只会在应用启动的时候被创建一次，只会使用只需要应用提取的静态节点，随着每次的渲染被不断的复用。</w:t>
-      </w:r>
-    </w:p>
-    <w:p>
-      <w:pPr>
-        <w:jc w:val="left"/>
-      </w:pPr>
-    </w:p>
-    <w:p>
-      <w:pPr>
-        <w:pStyle w:val="2"/>
-        <w:numPr>
-          <w:ilvl w:val="0"/>
-          <w:numId w:val="65"/>
-        </w:numPr>
-        <w:rPr>
-          <w:b w:val="0"/>
-        </w:rPr>
-      </w:pPr>
-      <w:r>
-        <w:rPr>
-          <w:b w:val="0"/>
-        </w:rPr>
-        <w:t>P</w:t>
-      </w:r>
-      <w:r>
-        <w:rPr>
-          <w:rFonts w:hint="eastAsia"/>
-          <w:b w:val="0"/>
-        </w:rPr>
-        <w:t>atch flag</w:t>
-      </w:r>
-    </w:p>
-    <w:p>
-      <w:pPr>
-        <w:jc w:val="left"/>
-      </w:pPr>
-      <w:r>
-        <w:rPr>
-          <w:rFonts w:hint="eastAsia"/>
-        </w:rPr>
-        <w:t>在动态标签末尾加上响应的标记，只有带</w:t>
-      </w:r>
-      <w:r>
-        <w:rPr>
-          <w:rFonts w:hint="eastAsia"/>
-        </w:rPr>
-        <w:t>patchFlag</w:t>
-      </w:r>
-      <w:r>
-        <w:rPr>
-          <w:rFonts w:hint="eastAsia"/>
-        </w:rPr>
-        <w:t>的节点才被认为是动态的元素，会被追踪属性的修改，能快速的找到动态节点，而不用逐个逐层遍历，提高了虚拟</w:t>
-      </w:r>
-      <w:r>
-        <w:rPr>
-          <w:rFonts w:hint="eastAsia"/>
-        </w:rPr>
-        <w:t>dom diff</w:t>
-      </w:r>
-      <w:r>
-        <w:rPr>
-          <w:rFonts w:hint="eastAsia"/>
-        </w:rPr>
-        <w:t>的性能。</w:t>
-      </w:r>
-    </w:p>
-    <w:p>
-      <w:pPr>
-        <w:pStyle w:val="1"/>
-        <w:spacing w:line="276" w:lineRule="auto"/>
-        <w:jc w:val="left"/>
-        <w:rPr>
-          <w:b w:val="0"/>
-        </w:rPr>
-      </w:pPr>
-      <w:r>
-        <w:rPr>
-          <w:rFonts w:hint="eastAsia"/>
-        </w:rPr>
-        <w:t>Vue</w:t>
-      </w:r>
-      <w:r>
-        <w:rPr>
-          <w:rFonts w:hint="eastAsia"/>
-        </w:rPr>
-        <w:t>性能优化</w:t>
-      </w:r>
-    </w:p>
-    <w:p>
-      <w:pPr>
-        <w:pStyle w:val="ab"/>
-        <w:numPr>
-          <w:ilvl w:val="0"/>
-          <w:numId w:val="58"/>
-        </w:numPr>
-        <w:ind w:firstLineChars="0"/>
-        <w:jc w:val="left"/>
-        <w:rPr>
-          <w:b/>
-        </w:rPr>
-      </w:pPr>
-      <w:r>
-        <w:rPr>
-          <w:rFonts w:hint="eastAsia"/>
-          <w:b/>
-        </w:rPr>
-        <w:t>代码层面的优化</w:t>
-      </w:r>
-    </w:p>
-    <w:p>
-      <w:pPr>
-        <w:pStyle w:val="ab"/>
-        <w:ind w:left="420" w:firstLineChars="0" w:firstLine="0"/>
-        <w:jc w:val="left"/>
-      </w:pPr>
-      <w:r>
-        <w:rPr>
-          <w:rFonts w:hint="eastAsia"/>
-        </w:rPr>
-        <w:t>1</w:t>
-      </w:r>
-      <w:r>
-        <w:rPr>
-          <w:rFonts w:hint="eastAsia"/>
-        </w:rPr>
-        <w:t>、</w:t>
-      </w:r>
-      <w:r>
-        <w:rPr>
-          <w:rFonts w:hint="eastAsia"/>
-        </w:rPr>
-        <w:t>v-if</w:t>
-      </w:r>
-      <w:r>
-        <w:rPr>
-          <w:rFonts w:hint="eastAsia"/>
-        </w:rPr>
-        <w:t>和</w:t>
-      </w:r>
-      <w:r>
-        <w:rPr>
-          <w:rFonts w:hint="eastAsia"/>
-        </w:rPr>
-        <w:t>v-show</w:t>
-      </w:r>
-      <w:r>
-        <w:rPr>
-          <w:rFonts w:hint="eastAsia"/>
-        </w:rPr>
-        <w:t>区分使用场景</w:t>
-      </w:r>
-    </w:p>
-    <w:p>
-      <w:pPr>
-        <w:pStyle w:val="ab"/>
-        <w:ind w:left="420" w:firstLineChars="0" w:firstLine="0"/>
-        <w:jc w:val="left"/>
-      </w:pPr>
-      <w:r>
-        <w:rPr>
-          <w:rFonts w:hint="eastAsia"/>
-        </w:rPr>
-        <w:tab/>
-        <w:t>v-if</w:t>
-      </w:r>
-      <w:r>
-        <w:rPr>
-          <w:rFonts w:hint="eastAsia"/>
-        </w:rPr>
-        <w:t>适用于在运行时很少改变条件，不需要频繁切换条件的场景；</w:t>
-      </w:r>
-    </w:p>
-    <w:p>
-      <w:pPr>
-        <w:pStyle w:val="ab"/>
-        <w:ind w:left="420" w:firstLineChars="0" w:firstLine="0"/>
-        <w:jc w:val="left"/>
-      </w:pPr>
-      <w:r>
-        <w:rPr>
-          <w:rFonts w:hint="eastAsia"/>
-        </w:rPr>
-        <w:tab/>
-        <w:t>v-show</w:t>
-      </w:r>
-      <w:r>
-        <w:rPr>
-          <w:rFonts w:hint="eastAsia"/>
-        </w:rPr>
-        <w:t>则适用于需要非常频繁切换条件的场景。</w:t>
-      </w:r>
-    </w:p>
-    <w:p>
-      <w:pPr>
-        <w:pStyle w:val="ab"/>
-        <w:ind w:left="420" w:firstLineChars="0" w:firstLine="0"/>
-        <w:jc w:val="left"/>
-      </w:pPr>
-      <w:r>
-        <w:rPr>
-          <w:rFonts w:hint="eastAsia"/>
-        </w:rPr>
-        <w:t>2</w:t>
-      </w:r>
-      <w:r>
-        <w:rPr>
-          <w:rFonts w:hint="eastAsia"/>
-        </w:rPr>
-        <w:t>、</w:t>
-      </w:r>
-      <w:r>
-        <w:rPr>
-          <w:rFonts w:hint="eastAsia"/>
-        </w:rPr>
-        <w:t>computed</w:t>
-      </w:r>
-      <w:r>
-        <w:rPr>
-          <w:rFonts w:hint="eastAsia"/>
-        </w:rPr>
-        <w:t>和</w:t>
-      </w:r>
-      <w:r>
-        <w:rPr>
-          <w:rFonts w:hint="eastAsia"/>
-        </w:rPr>
-        <w:t>watch</w:t>
-      </w:r>
-      <w:r>
-        <w:rPr>
-          <w:rFonts w:hint="eastAsia"/>
-        </w:rPr>
-        <w:t>区分使用场景</w:t>
-      </w:r>
-    </w:p>
-    <w:p>
-      <w:pPr>
-        <w:pStyle w:val="ab"/>
-        <w:ind w:left="420" w:firstLineChars="0" w:firstLine="0"/>
-        <w:jc w:val="left"/>
-      </w:pPr>
-      <w:r>
-        <w:rPr>
-          <w:rFonts w:hint="eastAsia"/>
-        </w:rPr>
-        <w:t>3</w:t>
-      </w:r>
-      <w:r>
-        <w:rPr>
-          <w:rFonts w:hint="eastAsia"/>
-        </w:rPr>
-        <w:t>、</w:t>
-      </w:r>
-      <w:r>
-        <w:rPr>
-          <w:rFonts w:hint="eastAsia"/>
-        </w:rPr>
-        <w:t>v-for</w:t>
-      </w:r>
-      <w:r>
-        <w:rPr>
-          <w:rFonts w:hint="eastAsia"/>
-        </w:rPr>
-        <w:t>遍历必须为</w:t>
-      </w:r>
-      <w:r>
-        <w:rPr>
-          <w:rFonts w:hint="eastAsia"/>
-        </w:rPr>
-        <w:t>item</w:t>
-      </w:r>
-      <w:r>
-        <w:rPr>
-          <w:rFonts w:hint="eastAsia"/>
-        </w:rPr>
-        <w:t>添加</w:t>
-      </w:r>
-      <w:r>
-        <w:rPr>
-          <w:rFonts w:hint="eastAsia"/>
-        </w:rPr>
-        <w:t>key</w:t>
-      </w:r>
-      <w:r>
-        <w:rPr>
-          <w:rFonts w:hint="eastAsia"/>
-        </w:rPr>
-        <w:t>，且避免同时使用</w:t>
-      </w:r>
-      <w:r>
-        <w:rPr>
-          <w:rFonts w:hint="eastAsia"/>
-        </w:rPr>
-        <w:t>v-if</w:t>
-      </w:r>
-    </w:p>
-    <w:p>
-      <w:pPr>
-        <w:pStyle w:val="ab"/>
-        <w:ind w:left="420" w:firstLineChars="0" w:firstLine="0"/>
-        <w:jc w:val="left"/>
-      </w:pPr>
-      <w:r>
-        <w:rPr>
-          <w:rFonts w:hint="eastAsia"/>
-        </w:rPr>
-        <w:t>4</w:t>
-      </w:r>
-      <w:r>
-        <w:rPr>
-          <w:rFonts w:hint="eastAsia"/>
-        </w:rPr>
-        <w:t>、长列表性能优化</w:t>
-      </w:r>
-    </w:p>
-    <w:p>
-      <w:pPr>
-        <w:pStyle w:val="ab"/>
-        <w:ind w:left="420" w:firstLineChars="0" w:firstLine="0"/>
-        <w:jc w:val="left"/>
-      </w:pPr>
-      <w:r>
-        <w:rPr>
-          <w:rFonts w:hint="eastAsia"/>
-        </w:rPr>
-        <w:tab/>
-      </w:r>
-      <w:r>
-        <w:rPr>
-          <w:rFonts w:hint="eastAsia"/>
-        </w:rPr>
-        <w:t>纯粹的数据展示，不会有任何改变，我们不需要</w:t>
-      </w:r>
-      <w:r>
-        <w:rPr>
-          <w:rFonts w:hint="eastAsia"/>
-        </w:rPr>
-        <w:t>vue</w:t>
-      </w:r>
-      <w:r>
-        <w:rPr>
-          <w:rFonts w:hint="eastAsia"/>
-        </w:rPr>
-        <w:t>来劫持我们的数据，在大量数据展示的情况下，这能够明显的减少组件初始化的时间。使用</w:t>
-      </w:r>
-      <w:r>
-        <w:rPr>
-          <w:rFonts w:hint="eastAsia"/>
-        </w:rPr>
-        <w:t>Object.freeze</w:t>
-      </w:r>
-      <w:r>
-        <w:rPr>
-          <w:rFonts w:hint="eastAsia"/>
-        </w:rPr>
-        <w:t>来冻结一个对象。</w:t>
-      </w:r>
-    </w:p>
-    <w:p>
-      <w:pPr>
-        <w:jc w:val="left"/>
-      </w:pPr>
-      <w:r>
-        <w:rPr>
-          <w:rFonts w:hint="eastAsia"/>
-        </w:rPr>
-        <w:t>5</w:t>
-      </w:r>
-      <w:r>
-        <w:rPr>
-          <w:rFonts w:hint="eastAsia"/>
-        </w:rPr>
-        <w:t>、事件销毁</w:t>
-      </w:r>
-    </w:p>
-    <w:p>
-      <w:pPr>
-        <w:pStyle w:val="ab"/>
-        <w:ind w:left="360" w:firstLineChars="0" w:firstLine="0"/>
-        <w:jc w:val="left"/>
-      </w:pPr>
-      <w:r>
-        <w:t>V</w:t>
-      </w:r>
-      <w:r>
-        <w:rPr>
-          <w:rFonts w:hint="eastAsia"/>
-        </w:rPr>
-        <w:t>ue</w:t>
-      </w:r>
-      <w:r>
-        <w:rPr>
-          <w:rFonts w:hint="eastAsia"/>
-        </w:rPr>
-        <w:t>组件销毁时，会自动清理它与其它实例的连接，解绑它的全部指令及事件监听器，但是仅限于组件本身的事件。如果在</w:t>
-      </w:r>
-      <w:r>
-        <w:rPr>
-          <w:rFonts w:hint="eastAsia"/>
-        </w:rPr>
-        <w:t>js</w:t>
-      </w:r>
-      <w:r>
-        <w:rPr>
-          <w:rFonts w:hint="eastAsia"/>
-        </w:rPr>
-        <w:t>内使用</w:t>
-      </w:r>
-      <w:r>
-        <w:rPr>
-          <w:rFonts w:hint="eastAsia"/>
-        </w:rPr>
-        <w:t>addEventListene</w:t>
-      </w:r>
-      <w:r>
-        <w:rPr>
-          <w:rFonts w:hint="eastAsia"/>
-        </w:rPr>
-        <w:t>等方式是不会自动销毁的，所以我们在组件销毁时需要手动移除这些事件的监听，以免造成内存泄露。</w:t>
-      </w:r>
-    </w:p>
-    <w:p>
-      <w:pPr>
-        <w:jc w:val="left"/>
-      </w:pPr>
-      <w:r>
-        <w:rPr>
-          <w:rFonts w:hint="eastAsia"/>
-        </w:rPr>
-        <w:t>6</w:t>
-      </w:r>
-      <w:r>
-        <w:rPr>
-          <w:rFonts w:hint="eastAsia"/>
-        </w:rPr>
-        <w:t>、图片懒加载</w:t>
-      </w:r>
-    </w:p>
-    <w:p>
-      <w:pPr>
-        <w:jc w:val="left"/>
-      </w:pPr>
-      <w:r>
-        <w:rPr>
-          <w:rFonts w:hint="eastAsia"/>
-        </w:rPr>
-        <w:t>7</w:t>
-      </w:r>
-      <w:r>
-        <w:rPr>
-          <w:rFonts w:hint="eastAsia"/>
-        </w:rPr>
-        <w:t>、路由懒加载</w:t>
-      </w:r>
-    </w:p>
-    <w:p>
-      <w:pPr>
-        <w:jc w:val="left"/>
-      </w:pPr>
-      <w:r>
-        <w:rPr>
-          <w:rFonts w:hint="eastAsia"/>
-        </w:rPr>
-        <w:tab/>
-      </w:r>
-      <w:r>
-        <w:t>V</w:t>
-      </w:r>
-      <w:r>
-        <w:rPr>
-          <w:rFonts w:hint="eastAsia"/>
-        </w:rPr>
-        <w:t>ue</w:t>
-      </w:r>
-      <w:r>
-        <w:rPr>
-          <w:rFonts w:hint="eastAsia"/>
-        </w:rPr>
-        <w:t>是单页面应用，可能会有很多的路由引入，这样使用</w:t>
-      </w:r>
-      <w:r>
-        <w:rPr>
-          <w:rFonts w:hint="eastAsia"/>
-        </w:rPr>
-        <w:t>webpack</w:t>
-      </w:r>
-      <w:r>
-        <w:rPr>
-          <w:rFonts w:hint="eastAsia"/>
-        </w:rPr>
-        <w:t>打包后的文件很大，当进入首页时，加载的资源过多，页面会出现白屏的情况，不利于用户体验。</w:t>
-      </w:r>
-    </w:p>
-    <w:p>
-      <w:pPr>
-        <w:jc w:val="left"/>
-      </w:pPr>
-      <w:r>
-        <w:rPr>
-          <w:rFonts w:hint="eastAsia"/>
-        </w:rPr>
-        <w:tab/>
-      </w:r>
-      <w:r>
-        <w:rPr>
-          <w:rFonts w:hint="eastAsia"/>
-        </w:rPr>
-        <w:t>如果我们能把不同路由对应的组件分割成不同的代码块，然后当路由被访问的时候才加载对应的组件，这样就更加高效了。</w:t>
-      </w:r>
-    </w:p>
-    <w:p>
-      <w:pPr>
-        <w:pStyle w:val="ab"/>
-        <w:numPr>
-          <w:ilvl w:val="0"/>
-          <w:numId w:val="53"/>
-        </w:numPr>
-        <w:ind w:firstLineChars="0"/>
-        <w:jc w:val="left"/>
-      </w:pPr>
-      <w:r>
-        <w:rPr>
-          <w:rFonts w:hint="eastAsia"/>
-        </w:rPr>
-        <w:t>第三方插件按需引入</w:t>
-      </w:r>
-    </w:p>
-    <w:p>
-      <w:pPr>
-        <w:pStyle w:val="ab"/>
-        <w:numPr>
-          <w:ilvl w:val="0"/>
-          <w:numId w:val="53"/>
-        </w:numPr>
-        <w:ind w:firstLineChars="0"/>
-        <w:jc w:val="left"/>
-      </w:pPr>
-      <w:r>
-        <w:rPr>
-          <w:rFonts w:hint="eastAsia"/>
-        </w:rPr>
-        <w:t>优化无限列表性能</w:t>
-      </w:r>
-    </w:p>
-    <w:p>
-      <w:pPr>
-        <w:pStyle w:val="ab"/>
-        <w:ind w:left="360" w:firstLineChars="0" w:firstLine="0"/>
-        <w:jc w:val="left"/>
-      </w:pPr>
-      <w:r>
-        <w:rPr>
-          <w:rFonts w:hint="eastAsia"/>
-        </w:rPr>
-        <w:t>如果是非常长或者无限滚动的列表，那么需要采用窗口化的技术来优化性能，只需要渲染少部分区域</w:t>
-      </w:r>
-      <w:r>
-        <w:rPr>
-          <w:rFonts w:hint="eastAsia"/>
-        </w:rPr>
-        <w:t>dom</w:t>
-      </w:r>
-      <w:r>
-        <w:rPr>
-          <w:rFonts w:hint="eastAsia"/>
-        </w:rPr>
-        <w:t>节点的时间。</w:t>
-      </w:r>
-    </w:p>
-    <w:p>
-      <w:pPr>
-        <w:pStyle w:val="ab"/>
-        <w:ind w:left="360" w:firstLineChars="0" w:firstLine="0"/>
-        <w:jc w:val="left"/>
-      </w:pPr>
-      <w:r>
-        <w:rPr>
-          <w:rFonts w:hint="eastAsia"/>
-        </w:rPr>
-        <w:t>可参考以下开源项目：</w:t>
-      </w:r>
-      <w:r>
-        <w:rPr>
-          <w:rFonts w:hint="eastAsia"/>
-        </w:rPr>
-        <w:t>vue-virtual-scroll-list</w:t>
-      </w:r>
-      <w:r>
-        <w:rPr>
-          <w:rFonts w:hint="eastAsia"/>
-        </w:rPr>
-        <w:t>和</w:t>
-      </w:r>
-      <w:r>
-        <w:rPr>
-          <w:rFonts w:hint="eastAsia"/>
-        </w:rPr>
-        <w:t>vue-virtual-scroller</w:t>
-      </w:r>
-    </w:p>
-    <w:p>
-      <w:pPr>
-        <w:jc w:val="left"/>
-      </w:pPr>
-      <w:r>
-        <w:rPr>
-          <w:rFonts w:hint="eastAsia"/>
-        </w:rPr>
-        <w:t>10</w:t>
-      </w:r>
-      <w:r>
-        <w:rPr>
-          <w:rFonts w:hint="eastAsia"/>
-        </w:rPr>
-        <w:t>、服务器渲染</w:t>
-      </w:r>
-      <w:r>
-        <w:rPr>
-          <w:rFonts w:hint="eastAsia"/>
-        </w:rPr>
-        <w:t>SSR</w:t>
-      </w:r>
-      <w:r>
-        <w:rPr>
-          <w:rFonts w:hint="eastAsia"/>
-        </w:rPr>
-        <w:t>或者预渲染</w:t>
-      </w:r>
-    </w:p>
-    <w:p>
-      <w:pPr>
-        <w:pStyle w:val="ab"/>
-        <w:numPr>
-          <w:ilvl w:val="0"/>
-          <w:numId w:val="58"/>
-        </w:numPr>
-        <w:ind w:firstLineChars="0"/>
-        <w:jc w:val="left"/>
-        <w:rPr>
-          <w:b/>
-        </w:rPr>
-      </w:pPr>
-      <w:r>
-        <w:rPr>
-          <w:b/>
-        </w:rPr>
-        <w:t>W</w:t>
-      </w:r>
-      <w:r>
-        <w:rPr>
-          <w:rFonts w:hint="eastAsia"/>
-          <w:b/>
-        </w:rPr>
-        <w:t>ebpack</w:t>
-      </w:r>
-      <w:r>
-        <w:rPr>
-          <w:rFonts w:hint="eastAsia"/>
-          <w:b/>
-        </w:rPr>
-        <w:t>配置层面的优化</w:t>
-      </w:r>
-    </w:p>
-    <w:p>
-      <w:pPr>
-        <w:pStyle w:val="ab"/>
-        <w:numPr>
-          <w:ilvl w:val="0"/>
-          <w:numId w:val="58"/>
-        </w:numPr>
-        <w:ind w:firstLineChars="0"/>
-        <w:jc w:val="left"/>
-        <w:rPr>
-          <w:b/>
-        </w:rPr>
-      </w:pPr>
-      <w:r>
-        <w:rPr>
-          <w:rFonts w:hint="eastAsia"/>
-          <w:b/>
-        </w:rPr>
-        <w:t>基础的</w:t>
-      </w:r>
-      <w:r>
-        <w:rPr>
-          <w:rFonts w:hint="eastAsia"/>
-          <w:b/>
-        </w:rPr>
-        <w:t>web</w:t>
-      </w:r>
-      <w:r>
-        <w:rPr>
-          <w:rFonts w:hint="eastAsia"/>
-          <w:b/>
-        </w:rPr>
-        <w:t>技术层面的优化</w:t>
-      </w:r>
-    </w:p>
-    <w:p>
-      <w:pPr>
-        <w:pStyle w:val="1"/>
-        <w:spacing w:line="276" w:lineRule="auto"/>
-        <w:jc w:val="left"/>
-      </w:pPr>
-      <w:r>
-        <w:rPr>
-          <w:rFonts w:hint="eastAsia"/>
-        </w:rPr>
-        <w:t>微信小程序</w:t>
-      </w:r>
-      <w:r>
-        <w:rPr>
-          <w:rFonts w:hint="eastAsia"/>
-        </w:rPr>
-        <w:t>weapp</w:t>
-      </w:r>
-    </w:p>
-    <w:p>
-      <w:pPr>
-        <w:jc w:val="left"/>
-      </w:pPr>
-      <w:hyperlink r:id="rId19" w:history="1">
+      <w:hyperlink r:id="rId18" w:history="1">
         <w:r>
           <w:rPr>
             <w:rStyle w:val="aa"/>
@@ -3213,7 +2042,7 @@
       <w:pPr>
         <w:jc w:val="left"/>
       </w:pPr>
-      <w:hyperlink r:id="rId20" w:history="1">
+      <w:hyperlink r:id="rId19" w:history="1">
         <w:r>
           <w:rPr>
             <w:rStyle w:val="aa"/>
@@ -4179,9 +3008,6 @@
     <w:p>
       <w:pPr>
         <w:jc w:val="left"/>
-        <w:rPr>
-          <w:rFonts w:hint="eastAsia"/>
-        </w:rPr>
       </w:pPr>
       <w:r>
         <w:rPr>
@@ -4193,9 +3019,6 @@
     <w:p>
       <w:pPr>
         <w:pStyle w:val="2"/>
-        <w:rPr>
-          <w:rFonts w:hint="eastAsia"/>
-        </w:rPr>
       </w:pPr>
       <w:r>
         <w:rPr>
@@ -4212,9 +3035,6 @@
           <w:numId w:val="153"/>
         </w:numPr>
         <w:ind w:firstLineChars="0"/>
-        <w:rPr>
-          <w:rFonts w:hint="eastAsia"/>
-        </w:rPr>
       </w:pPr>
       <w:r>
         <w:rPr>
@@ -4231,9 +3051,6 @@
           <w:numId w:val="153"/>
         </w:numPr>
         <w:ind w:firstLineChars="0"/>
-        <w:rPr>
-          <w:rFonts w:hint="eastAsia"/>
-        </w:rPr>
       </w:pPr>
       <w:r>
         <w:rPr>
@@ -4246,9 +3063,6 @@
       <w:pPr>
         <w:pStyle w:val="ab"/>
         <w:ind w:left="420" w:firstLineChars="0" w:firstLine="0"/>
-        <w:rPr>
-          <w:rFonts w:hint="eastAsia"/>
-        </w:rPr>
       </w:pPr>
       <w:r>
         <w:rPr>
@@ -4261,9 +3075,6 @@
       <w:pPr>
         <w:pStyle w:val="ab"/>
         <w:ind w:left="420" w:firstLineChars="0" w:firstLine="0"/>
-        <w:rPr>
-          <w:rFonts w:hint="eastAsia"/>
-        </w:rPr>
       </w:pPr>
       <w:r>
         <w:rPr>
@@ -4280,9 +3091,6 @@
           <w:numId w:val="153"/>
         </w:numPr>
         <w:ind w:firstLineChars="0"/>
-        <w:rPr>
-          <w:rFonts w:hint="eastAsia"/>
-        </w:rPr>
       </w:pPr>
       <w:r>
         <w:rPr>
@@ -4311,9 +3119,6 @@
           <w:numId w:val="153"/>
         </w:numPr>
         <w:ind w:firstLineChars="0"/>
-        <w:rPr>
-          <w:rFonts w:hint="eastAsia"/>
-        </w:rPr>
       </w:pPr>
       <w:r>
         <w:rPr>
@@ -4330,9 +3135,6 @@
           <w:numId w:val="153"/>
         </w:numPr>
         <w:ind w:firstLineChars="0"/>
-        <w:rPr>
-          <w:rFonts w:hint="eastAsia"/>
-        </w:rPr>
       </w:pPr>
       <w:r>
         <w:rPr>
@@ -4345,9 +3147,6 @@
       <w:pPr>
         <w:pStyle w:val="ab"/>
         <w:ind w:left="420" w:firstLineChars="0" w:firstLine="0"/>
-        <w:rPr>
-          <w:rFonts w:hint="eastAsia"/>
-        </w:rPr>
       </w:pPr>
       <w:r>
         <w:rPr>
@@ -4360,9 +3159,6 @@
       <w:pPr>
         <w:pStyle w:val="ab"/>
         <w:ind w:left="420" w:firstLineChars="0" w:firstLine="0"/>
-        <w:rPr>
-          <w:rFonts w:hint="eastAsia"/>
-        </w:rPr>
       </w:pPr>
       <w:r>
         <w:rPr>
@@ -4391,9 +3187,6 @@
           <w:numId w:val="153"/>
         </w:numPr>
         <w:ind w:firstLineChars="0"/>
-        <w:rPr>
-          <w:rFonts w:hint="eastAsia"/>
-        </w:rPr>
       </w:pPr>
       <w:r>
         <w:rPr>
@@ -4410,9 +3203,6 @@
           <w:numId w:val="153"/>
         </w:numPr>
         <w:ind w:firstLineChars="0"/>
-        <w:rPr>
-          <w:rFonts w:hint="eastAsia"/>
-        </w:rPr>
       </w:pPr>
       <w:r>
         <w:rPr>
@@ -4429,9 +3219,6 @@
           <w:numId w:val="153"/>
         </w:numPr>
         <w:ind w:firstLineChars="0"/>
-        <w:rPr>
-          <w:rFonts w:hint="eastAsia"/>
-        </w:rPr>
       </w:pPr>
       <w:r>
         <w:rPr>
@@ -4444,9 +3231,6 @@
       <w:pPr>
         <w:pStyle w:val="ab"/>
         <w:ind w:left="420" w:firstLineChars="0" w:firstLine="0"/>
-        <w:rPr>
-          <w:rFonts w:hint="eastAsia"/>
-        </w:rPr>
       </w:pPr>
       <w:r>
         <w:rPr>
@@ -4459,9 +3243,6 @@
       <w:pPr>
         <w:pStyle w:val="ab"/>
         <w:ind w:left="420" w:firstLineChars="0" w:firstLine="0"/>
-        <w:rPr>
-          <w:rFonts w:hint="eastAsia"/>
-        </w:rPr>
       </w:pPr>
     </w:p>
     <w:p>
@@ -5444,7 +4225,7 @@
       <w:pPr>
         <w:jc w:val="left"/>
       </w:pPr>
-      <w:hyperlink r:id="rId21" w:history="1">
+      <w:hyperlink r:id="rId20" w:history="1">
         <w:r>
           <w:rPr>
             <w:rStyle w:val="aa"/>
@@ -5462,7 +4243,7 @@
       <w:pPr>
         <w:jc w:val="left"/>
       </w:pPr>
-      <w:hyperlink r:id="rId22" w:history="1">
+      <w:hyperlink r:id="rId21" w:history="1">
         <w:r>
           <w:rPr>
             <w:rStyle w:val="aa"/>
@@ -7636,7 +6417,7 @@
               <w:ind w:left="420" w:firstLineChars="0" w:firstLine="0"/>
               <w:jc w:val="left"/>
             </w:pPr>
-            <w:hyperlink r:id="rId23" w:history="1">
+            <w:hyperlink r:id="rId22" w:history="1">
               <w:r>
                 <w:rPr>
                   <w:rStyle w:val="aa"/>
@@ -8375,7 +7156,7 @@
         <w:spacing w:line="276" w:lineRule="auto"/>
         <w:jc w:val="left"/>
       </w:pPr>
-      <w:hyperlink r:id="rId24" w:history="1">
+      <w:hyperlink r:id="rId23" w:history="1">
         <w:r>
           <w:rPr>
             <w:rStyle w:val="aa"/>
@@ -9056,7 +7837,7 @@
                     <pic:cNvPicPr/>
                   </pic:nvPicPr>
                   <pic:blipFill>
-                    <a:blip r:embed="rId25"/>
+                    <a:blip r:embed="rId24"/>
                     <a:stretch>
                       <a:fillRect/>
                     </a:stretch>
@@ -9142,7 +7923,7 @@
         </w:rPr>
         <w:t xml:space="preserve"> </w:t>
       </w:r>
-      <w:hyperlink r:id="rId26" w:history="1">
+      <w:hyperlink r:id="rId25" w:history="1">
         <w:r>
           <w:rPr>
             <w:rStyle w:val="aa"/>
@@ -10202,9 +8983,6 @@
       <w:pPr>
         <w:ind w:left="420"/>
         <w:jc w:val="left"/>
-        <w:rPr>
-          <w:rFonts w:hint="eastAsia"/>
-        </w:rPr>
       </w:pPr>
       <w:r>
         <w:rPr>
@@ -10222,9 +9000,6 @@
     <w:p>
       <w:pPr>
         <w:pStyle w:val="2"/>
-        <w:rPr>
-          <w:rFonts w:hint="eastAsia"/>
-        </w:rPr>
       </w:pPr>
       <w:r>
         <w:rPr>
@@ -10236,11 +9011,8 @@
     <w:p>
       <w:pPr>
         <w:jc w:val="left"/>
-        <w:rPr>
-          <w:rFonts w:hint="eastAsia"/>
-        </w:rPr>
-      </w:pPr>
-      <w:hyperlink r:id="rId27" w:history="1">
+      </w:pPr>
+      <w:hyperlink r:id="rId26" w:history="1">
         <w:r>
           <w:rPr>
             <w:rStyle w:val="aa"/>
@@ -10252,9 +9024,6 @@
     <w:p>
       <w:pPr>
         <w:jc w:val="left"/>
-        <w:rPr>
-          <w:rFonts w:hint="eastAsia"/>
-        </w:rPr>
       </w:pPr>
     </w:p>
     <w:p>
@@ -10266,9 +9035,6 @@
         </w:numPr>
         <w:ind w:firstLineChars="0"/>
         <w:jc w:val="left"/>
-        <w:rPr>
-          <w:rFonts w:hint="eastAsia"/>
-        </w:rPr>
       </w:pPr>
       <w:r>
         <w:rPr>
@@ -10282,9 +9048,6 @@
         <w:pStyle w:val="ab"/>
         <w:ind w:left="420" w:firstLineChars="0" w:firstLine="0"/>
         <w:jc w:val="left"/>
-        <w:rPr>
-          <w:rFonts w:hint="eastAsia"/>
-        </w:rPr>
       </w:pPr>
       <w:r>
         <w:rPr>
@@ -10310,9 +9073,6 @@
         <w:pStyle w:val="ab"/>
         <w:ind w:left="420" w:firstLineChars="0" w:firstLine="0"/>
         <w:jc w:val="left"/>
-        <w:rPr>
-          <w:rFonts w:hint="eastAsia"/>
-        </w:rPr>
       </w:pPr>
       <w:r>
         <w:rPr>
@@ -10324,9 +9084,6 @@
     <w:p>
       <w:pPr>
         <w:jc w:val="left"/>
-        <w:rPr>
-          <w:rFonts w:hint="eastAsia"/>
-        </w:rPr>
       </w:pPr>
       <w:r>
         <w:rPr>
@@ -10338,9 +9095,6 @@
     <w:p>
       <w:pPr>
         <w:jc w:val="left"/>
-        <w:rPr>
-          <w:rFonts w:hint="eastAsia"/>
-        </w:rPr>
       </w:pPr>
       <w:r>
         <w:rPr>
@@ -10364,9 +9118,6 @@
         </w:numPr>
         <w:ind w:firstLineChars="0"/>
         <w:jc w:val="left"/>
-        <w:rPr>
-          <w:rFonts w:hint="eastAsia"/>
-        </w:rPr>
       </w:pPr>
       <w:r>
         <w:rPr>
@@ -10396,9 +9147,6 @@
         </w:numPr>
         <w:ind w:firstLineChars="0"/>
         <w:jc w:val="left"/>
-        <w:rPr>
-          <w:rFonts w:hint="eastAsia"/>
-        </w:rPr>
       </w:pPr>
       <w:r>
         <w:rPr>
@@ -10440,9 +9188,6 @@
         </w:numPr>
         <w:ind w:firstLineChars="0"/>
         <w:jc w:val="left"/>
-        <w:rPr>
-          <w:rFonts w:hint="eastAsia"/>
-        </w:rPr>
       </w:pPr>
       <w:r>
         <w:rPr>
@@ -10456,9 +9201,6 @@
         <w:pStyle w:val="ab"/>
         <w:ind w:left="420" w:firstLineChars="0" w:firstLine="0"/>
         <w:jc w:val="left"/>
-        <w:rPr>
-          <w:rFonts w:hint="eastAsia"/>
-        </w:rPr>
       </w:pPr>
       <w:r>
         <w:rPr>
@@ -10490,9 +9232,6 @@
               <w:pStyle w:val="ab"/>
               <w:ind w:firstLineChars="0" w:firstLine="0"/>
               <w:jc w:val="left"/>
-              <w:rPr>
-                <w:rFonts w:hint="eastAsia"/>
-              </w:rPr>
             </w:pPr>
             <w:r>
               <w:rPr>
@@ -10511,9 +9250,6 @@
               <w:pStyle w:val="ab"/>
               <w:ind w:firstLineChars="0" w:firstLine="0"/>
               <w:jc w:val="left"/>
-              <w:rPr>
-                <w:rFonts w:hint="eastAsia"/>
-              </w:rPr>
             </w:pPr>
             <w:r>
               <w:rPr>
@@ -10532,9 +9268,6 @@
               <w:pStyle w:val="ab"/>
               <w:ind w:firstLineChars="0" w:firstLine="0"/>
               <w:jc w:val="left"/>
-              <w:rPr>
-                <w:rFonts w:hint="eastAsia"/>
-              </w:rPr>
             </w:pPr>
             <w:r>
               <w:rPr>
@@ -10553,9 +9286,6 @@
               <w:pStyle w:val="ab"/>
               <w:ind w:firstLineChars="0" w:firstLine="0"/>
               <w:jc w:val="left"/>
-              <w:rPr>
-                <w:rFonts w:hint="eastAsia"/>
-              </w:rPr>
             </w:pPr>
             <w:r>
               <w:rPr>
@@ -10576,9 +9306,6 @@
               <w:pStyle w:val="ab"/>
               <w:ind w:firstLineChars="0" w:firstLine="0"/>
               <w:jc w:val="left"/>
-              <w:rPr>
-                <w:rFonts w:hint="eastAsia"/>
-              </w:rPr>
             </w:pPr>
             <w:r>
               <w:rPr>
@@ -10603,9 +9330,6 @@
               <w:pStyle w:val="ab"/>
               <w:ind w:firstLineChars="0" w:firstLine="0"/>
               <w:jc w:val="left"/>
-              <w:rPr>
-                <w:rFonts w:hint="eastAsia"/>
-              </w:rPr>
             </w:pPr>
             <w:r>
               <w:rPr>
@@ -10625,7 +9349,7 @@
               </w:rPr>
               <w:t>配置反向代理来实现不同路径映射到不同应用，例如</w:t>
             </w:r>
-            <w:hyperlink r:id="rId28" w:history="1">
+            <w:hyperlink r:id="rId27" w:history="1">
               <w:r>
                 <w:rPr>
                   <w:rStyle w:val="aa"/>
@@ -10652,7 +9376,7 @@
               </w:rPr>
               <w:t>，</w:t>
             </w:r>
-            <w:hyperlink r:id="rId29" w:history="1">
+            <w:hyperlink r:id="rId28" w:history="1">
               <w:r>
                 <w:rPr>
                   <w:rStyle w:val="aa"/>
@@ -10690,9 +9414,6 @@
               <w:pStyle w:val="ab"/>
               <w:ind w:firstLineChars="0" w:firstLine="0"/>
               <w:jc w:val="left"/>
-              <w:rPr>
-                <w:rFonts w:hint="eastAsia"/>
-              </w:rPr>
             </w:pPr>
             <w:r>
               <w:rPr>
@@ -10711,9 +9432,6 @@
               <w:pStyle w:val="ab"/>
               <w:ind w:firstLineChars="0" w:firstLine="0"/>
               <w:jc w:val="left"/>
-              <w:rPr>
-                <w:rFonts w:hint="eastAsia"/>
-              </w:rPr>
             </w:pPr>
           </w:p>
         </w:tc>
@@ -10728,9 +9446,6 @@
               <w:pStyle w:val="ab"/>
               <w:ind w:firstLineChars="0" w:firstLine="0"/>
               <w:jc w:val="left"/>
-              <w:rPr>
-                <w:rFonts w:hint="eastAsia"/>
-              </w:rPr>
             </w:pPr>
           </w:p>
         </w:tc>
@@ -10743,9 +9458,6 @@
               <w:pStyle w:val="ab"/>
               <w:ind w:firstLineChars="0" w:firstLine="0"/>
               <w:jc w:val="left"/>
-              <w:rPr>
-                <w:rFonts w:hint="eastAsia"/>
-              </w:rPr>
             </w:pPr>
           </w:p>
         </w:tc>
@@ -10758,9 +9470,6 @@
               <w:pStyle w:val="ab"/>
               <w:ind w:firstLineChars="0" w:firstLine="0"/>
               <w:jc w:val="left"/>
-              <w:rPr>
-                <w:rFonts w:hint="eastAsia"/>
-              </w:rPr>
             </w:pPr>
           </w:p>
         </w:tc>
@@ -10773,9 +9482,6 @@
               <w:pStyle w:val="ab"/>
               <w:ind w:firstLineChars="0" w:firstLine="0"/>
               <w:jc w:val="left"/>
-              <w:rPr>
-                <w:rFonts w:hint="eastAsia"/>
-              </w:rPr>
             </w:pPr>
           </w:p>
         </w:tc>
@@ -10790,9 +9496,6 @@
               <w:pStyle w:val="ab"/>
               <w:ind w:firstLineChars="0" w:firstLine="0"/>
               <w:jc w:val="left"/>
-              <w:rPr>
-                <w:rFonts w:hint="eastAsia"/>
-              </w:rPr>
             </w:pPr>
           </w:p>
         </w:tc>
@@ -10805,9 +9508,6 @@
               <w:pStyle w:val="ab"/>
               <w:ind w:firstLineChars="0" w:firstLine="0"/>
               <w:jc w:val="left"/>
-              <w:rPr>
-                <w:rFonts w:hint="eastAsia"/>
-              </w:rPr>
             </w:pPr>
           </w:p>
         </w:tc>
@@ -10820,9 +9520,6 @@
               <w:pStyle w:val="ab"/>
               <w:ind w:firstLineChars="0" w:firstLine="0"/>
               <w:jc w:val="left"/>
-              <w:rPr>
-                <w:rFonts w:hint="eastAsia"/>
-              </w:rPr>
             </w:pPr>
           </w:p>
         </w:tc>
@@ -10835,9 +9532,6 @@
               <w:pStyle w:val="ab"/>
               <w:ind w:firstLineChars="0" w:firstLine="0"/>
               <w:jc w:val="left"/>
-              <w:rPr>
-                <w:rFonts w:hint="eastAsia"/>
-              </w:rPr>
             </w:pPr>
           </w:p>
         </w:tc>
@@ -10848,9 +9542,6 @@
         <w:pStyle w:val="ab"/>
         <w:ind w:left="420" w:firstLineChars="0" w:firstLine="0"/>
         <w:jc w:val="left"/>
-        <w:rPr>
-          <w:rFonts w:hint="eastAsia"/>
-        </w:rPr>
       </w:pPr>
     </w:p>
     <w:p>
@@ -12380,7 +11071,7 @@
                     </pic:cNvPicPr>
                   </pic:nvPicPr>
                   <pic:blipFill>
-                    <a:blip r:embed="rId30">
+                    <a:blip r:embed="rId29">
                       <a:extLst>
                         <a:ext uri="{28A0092B-C50C-407E-A947-70E740481C1C}">
                           <a14:useLocalDpi xmlns:a14="http://schemas.microsoft.com/office/drawing/2010/main" val="0"/>
@@ -12491,7 +11182,7 @@
         </w:rPr>
         <w:t>），又称</w:t>
       </w:r>
-      <w:hyperlink r:id="rId31" w:tgtFrame="_blank" w:history="1">
+      <w:hyperlink r:id="rId30" w:tgtFrame="_blank" w:history="1">
         <w:r>
           <w:rPr>
             <w:rStyle w:val="aa"/>
@@ -12557,7 +11248,7 @@
         </w:rPr>
         <w:t>“</w:t>
       </w:r>
-      <w:hyperlink r:id="rId32" w:tgtFrame="_blank" w:history="1">
+      <w:hyperlink r:id="rId31" w:tgtFrame="_blank" w:history="1">
         <w:r>
           <w:rPr>
             <w:rStyle w:val="aa"/>
@@ -12970,7 +11661,7 @@
         </w:rPr>
         <w:t>）在现代物理、准</w:t>
       </w:r>
-      <w:hyperlink r:id="rId33" w:tgtFrame="_blank" w:history="1">
+      <w:hyperlink r:id="rId32" w:tgtFrame="_blank" w:history="1">
         <w:r>
           <w:rPr>
             <w:rStyle w:val="aa"/>
@@ -13019,9 +11710,6 @@
         </w:numPr>
         <w:ind w:firstLineChars="0"/>
         <w:jc w:val="left"/>
-        <w:rPr>
-          <w:rFonts w:hint="eastAsia"/>
-        </w:rPr>
       </w:pPr>
       <w:r>
         <w:rPr>
@@ -13084,9 +11772,6 @@
       <w:pPr>
         <w:pStyle w:val="1"/>
         <w:jc w:val="left"/>
-        <w:rPr>
-          <w:rFonts w:hint="eastAsia"/>
-        </w:rPr>
       </w:pPr>
       <w:r>
         <w:rPr>
@@ -13098,9 +11783,6 @@
     <w:p>
       <w:pPr>
         <w:jc w:val="left"/>
-        <w:rPr>
-          <w:rFonts w:hint="eastAsia"/>
-        </w:rPr>
       </w:pPr>
       <w:r>
         <w:rPr>
@@ -13114,7 +11796,7 @@
         <w:jc w:val="left"/>
         <w:rPr>
           <w:rStyle w:val="a8"/>
-          <w:rFonts w:ascii="Georgia" w:hAnsi="Georgia" w:hint="eastAsia"/>
+          <w:rFonts w:ascii="Georgia" w:hAnsi="Georgia"/>
           <w:color w:val="111111"/>
           <w:spacing w:val="-2"/>
           <w:shd w:val="clear" w:color="auto" w:fill="F5F5D5"/>
@@ -13450,7 +12132,7 @@
         <v:path o:extrusionok="f" gradientshapeok="t" o:connecttype="rect"/>
         <o:lock v:ext="edit" aspectratio="t"/>
       </v:shapetype>
-      <v:shape id="_x0000_i1238" type="#_x0000_t75" style="width:11.25pt;height:11.25pt" o:bullet="t">
+      <v:shape id="_x0000_i1031" type="#_x0000_t75" style="width:11.25pt;height:11.25pt" o:bullet="t">
         <v:imagedata r:id="rId1" o:title="msoE007"/>
       </v:shape>
     </w:pict>
@@ -31031,7 +29713,7 @@
 </file>
 
 <file path=customXml/itemProps2.xml><?xml version="1.0" encoding="utf-8"?>
-<ds:datastoreItem xmlns:ds="http://schemas.openxmlformats.org/officeDocument/2006/customXml" ds:itemID="{0AE1569F-1015-4E2E-BDCA-11E04328FC1F}">
+<ds:datastoreItem xmlns:ds="http://schemas.openxmlformats.org/officeDocument/2006/customXml" ds:itemID="{EE3A999C-D614-46F1-A450-B761C741BC2B}">
   <ds:schemaRefs>
     <ds:schemaRef ds:uri="http://schemas.openxmlformats.org/officeDocument/2006/bibliography"/>
   </ds:schemaRefs>
